--- a/src/main/resources/Pedigree_Template.docx
+++ b/src/main/resources/Pedigree_Template.docx
@@ -3701,7 +3701,7 @@
               <mc:AlternateContent>
                 <mc:Choice Requires="wps">
                   <w:drawing>
-                    <wp:anchor distT="0" distB="0" distL="114300" distR="114300" simplePos="0" relativeHeight="251692032" behindDoc="0" locked="0" layoutInCell="1" allowOverlap="1" wp14:anchorId="27DB632A" wp14:editId="58457198">
+                    <wp:anchor distT="0" distB="0" distL="114300" distR="114300" simplePos="0" relativeHeight="251692032" behindDoc="0" locked="0" layoutInCell="1" allowOverlap="1" wp14:anchorId="27DB632A" wp14:editId="6DA495F6">
                       <wp:simplePos x="0" y="0"/>
                       <wp:positionH relativeFrom="column">
                         <wp:posOffset>1877695</wp:posOffset>
@@ -3725,7 +3725,7 @@
                               </a:xfrm>
                               <a:prstGeom prst="bentConnector3">
                                 <a:avLst>
-                                  <a:gd name="adj1" fmla="val 54364"/>
+                                  <a:gd name="adj1" fmla="val 37291"/>
                                 </a:avLst>
                               </a:prstGeom>
                               <a:ln w="12700">
@@ -3765,7 +3765,18 @@
                 </mc:Choice>
                 <mc:Fallback>
                   <w:pict>
-                    <v:shape w14:anchorId="1280CC49" id="Connector: Elbow 20" o:spid="_x0000_s1026" type="#_x0000_t34" style="position:absolute;margin-left:147.85pt;margin-top:69.05pt;width:30.75pt;height:33pt;z-index:251692032;visibility:visible;mso-wrap-style:square;mso-width-percent:0;mso-height-percent:0;mso-wrap-distance-left:9pt;mso-wrap-distance-top:0;mso-wrap-distance-right:9pt;mso-wrap-distance-bottom:0;mso-position-horizontal:absolute;mso-position-horizontal-relative:text;mso-position-vertical:absolute;mso-position-vertical-relative:text;mso-width-percent:0;mso-height-percent:0;mso-width-relative:margin;mso-height-relative:margin" o:gfxdata="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" adj="11743" strokecolor="#d8d8d8 [2732]" strokeweight="1pt"/>
+                    <v:shapetype w14:anchorId="210CF85A" id="_x0000_t34" coordsize="21600,21600" o:spt="34" o:oned="t" adj="10800" path="m,l@0,0@0,21600,21600,21600e" filled="f">
+                      <v:stroke joinstyle="miter"/>
+                      <v:formulas>
+                        <v:f eqn="val #0"/>
+                      </v:formulas>
+                      <v:path arrowok="t" fillok="f" o:connecttype="none"/>
+                      <v:handles>
+                        <v:h position="#0,center"/>
+                      </v:handles>
+                      <o:lock v:ext="edit" shapetype="t"/>
+                    </v:shapetype>
+                    <v:shape id="Connector: Elbow 20" o:spid="_x0000_s1026" type="#_x0000_t34" style="position:absolute;margin-left:147.85pt;margin-top:69.05pt;width:30.75pt;height:33pt;z-index:251692032;visibility:visible;mso-wrap-style:square;mso-width-percent:0;mso-height-percent:0;mso-wrap-distance-left:9pt;mso-wrap-distance-top:0;mso-wrap-distance-right:9pt;mso-wrap-distance-bottom:0;mso-position-horizontal:absolute;mso-position-horizontal-relative:text;mso-position-vertical:absolute;mso-position-vertical-relative:text;mso-width-percent:0;mso-height-percent:0;mso-width-relative:margin;mso-height-relative:margin" o:gfxdata="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" adj="8055" strokecolor="#d8d8d8 [2732]" strokeweight="1pt"/>
                   </w:pict>
                 </mc:Fallback>
               </mc:AlternateContent>
@@ -4659,7 +4670,7 @@
               <mc:AlternateContent>
                 <mc:Choice Requires="wps">
                   <w:drawing>
-                    <wp:anchor distT="0" distB="0" distL="114300" distR="114300" simplePos="0" relativeHeight="251695104" behindDoc="0" locked="0" layoutInCell="1" allowOverlap="1" wp14:anchorId="5C83FF82" wp14:editId="55F640BD">
+                    <wp:anchor distT="0" distB="0" distL="114300" distR="114300" simplePos="0" relativeHeight="251695104" behindDoc="0" locked="0" layoutInCell="1" allowOverlap="1" wp14:anchorId="5C83FF82" wp14:editId="5E19F294">
                       <wp:simplePos x="0" y="0"/>
                       <wp:positionH relativeFrom="column">
                         <wp:posOffset>1877696</wp:posOffset>
@@ -4683,7 +4694,7 @@
                               </a:xfrm>
                               <a:prstGeom prst="bentConnector3">
                                 <a:avLst>
-                                  <a:gd name="adj1" fmla="val 54364"/>
+                                  <a:gd name="adj1" fmla="val 41864"/>
                                 </a:avLst>
                               </a:prstGeom>
                               <a:ln w="12700">
@@ -4723,7 +4734,7 @@
                 </mc:Choice>
                 <mc:Fallback>
                   <w:pict>
-                    <v:shape w14:anchorId="16D9B9FA" id="Connector: Elbow 20" o:spid="_x0000_s1026" type="#_x0000_t34" style="position:absolute;margin-left:147.85pt;margin-top:68.05pt;width:30pt;height:33pt;z-index:251695104;visibility:visible;mso-wrap-style:square;mso-width-percent:0;mso-height-percent:0;mso-wrap-distance-left:9pt;mso-wrap-distance-top:0;mso-wrap-distance-right:9pt;mso-wrap-distance-bottom:0;mso-position-horizontal:absolute;mso-position-horizontal-relative:text;mso-position-vertical:absolute;mso-position-vertical-relative:text;mso-width-percent:0;mso-height-percent:0;mso-width-relative:margin;mso-height-relative:margin" o:gfxdata="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" adj="11743" strokecolor="#d8d8d8 [2732]" strokeweight="1pt"/>
+                    <v:shape w14:anchorId="431276B9" id="Connector: Elbow 20" o:spid="_x0000_s1026" type="#_x0000_t34" style="position:absolute;margin-left:147.85pt;margin-top:68.05pt;width:30pt;height:33pt;z-index:251695104;visibility:visible;mso-wrap-style:square;mso-width-percent:0;mso-height-percent:0;mso-wrap-distance-left:9pt;mso-wrap-distance-top:0;mso-wrap-distance-right:9pt;mso-wrap-distance-bottom:0;mso-position-horizontal:absolute;mso-position-horizontal-relative:text;mso-position-vertical:absolute;mso-position-vertical-relative:text;mso-width-percent:0;mso-height-percent:0;mso-width-relative:margin;mso-height-relative:margin" o:gfxdata="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" adj="9043" strokecolor="#d8d8d8 [2732]" strokeweight="1pt"/>
                   </w:pict>
                 </mc:Fallback>
               </mc:AlternateContent>
